--- a/docs/Pour le participant/ConsentementParticipants.docx
+++ b/docs/Pour le participant/ConsentementParticipants.docx
@@ -75,199 +75,271 @@
           <w:iCs/>
         </w:rPr>
       </w:pPr>
+      <w:r>
+        <w:t>Je soussigné(e) ………………………………………………………</w:t>
+      </w:r>
+      <w:proofErr w:type="gramStart"/>
+      <w:r>
+        <w:t>…</w:t>
+      </w:r>
+      <w:r>
+        <w:rPr>
+          <w:i/>
+          <w:iCs/>
+        </w:rPr>
+        <w:t>(</w:t>
+      </w:r>
+      <w:proofErr w:type="gramEnd"/>
+      <w:r>
+        <w:rPr>
+          <w:i/>
+          <w:iCs/>
+        </w:rPr>
+        <w:t>nom et prénom du sujet),</w:t>
+      </w:r>
+    </w:p>
+    <w:p>
+      <w:pPr>
+        <w:spacing w:line="360" w:lineRule="auto"/>
+        <w:jc w:val="both"/>
+        <w:rPr>
+          <w:u w:val="single"/>
+        </w:rPr>
+      </w:pPr>
+      <w:proofErr w:type="gramStart"/>
+      <w:r>
+        <w:t>accepte</w:t>
+      </w:r>
+      <w:proofErr w:type="gramEnd"/>
+      <w:r>
+        <w:t xml:space="preserve"> de participer à l’étude </w:t>
+      </w:r>
+      <w:r>
+        <w:t>"</w:t>
+      </w:r>
+      <w:r>
+        <w:rPr>
+          <w:u w:val="single"/>
+        </w:rPr>
+        <w:t>C</w:t>
+      </w:r>
+      <w:r>
+        <w:rPr>
+          <w:u w:val="single"/>
+        </w:rPr>
+        <w:t>OGMOOD</w:t>
+      </w:r>
+      <w:r>
+        <w:rPr>
+          <w:u w:val="single"/>
+        </w:rPr>
+        <w:t> : humeur, anxiété et cognition</w:t>
+      </w:r>
+      <w:r>
+        <w:t>".</w:t>
+      </w:r>
+    </w:p>
+    <w:p>
+      <w:pPr>
+        <w:jc w:val="both"/>
+        <w:rPr>
+          <w:i/>
+          <w:iCs/>
+        </w:rPr>
+      </w:pPr>
+      <w:r>
+        <w:t xml:space="preserve">J’ai </w:t>
+      </w:r>
+      <w:r>
+        <w:t>lu et compris l</w:t>
+      </w:r>
+      <w:r>
+        <w:t>a fiche</w:t>
+      </w:r>
+      <w:r>
+        <w:t xml:space="preserve"> d’information </w:t>
+      </w:r>
+      <w:r>
+        <w:t>décrivant l</w:t>
+      </w:r>
+      <w:r>
+        <w:t xml:space="preserve">es objectifs et </w:t>
+      </w:r>
+      <w:r>
+        <w:t xml:space="preserve">les </w:t>
+      </w:r>
+      <w:r>
+        <w:t>modalités de l’étude</w:t>
+      </w:r>
+      <w:r>
+        <w:rPr>
+          <w:i/>
+          <w:iCs/>
+        </w:rPr>
+        <w:t xml:space="preserve">.  </w:t>
+      </w:r>
+    </w:p>
+    <w:p>
+      <w:pPr>
+        <w:jc w:val="both"/>
+      </w:pPr>
+      <w:r>
+        <w:t>J’accepte que les données recueillies à l’occasion de cette étude puissent</w:t>
+      </w:r>
+      <w:r>
+        <w:t>, après anonymisation,</w:t>
+      </w:r>
+      <w:r>
+        <w:t xml:space="preserve"> faire l’objet d’un traitement automatisé par les organisateurs de la recherche. </w:t>
+      </w:r>
+      <w:r>
+        <w:t xml:space="preserve">J’accepte aussi que mes données </w:t>
+      </w:r>
+      <w:proofErr w:type="spellStart"/>
+      <w:r>
+        <w:t>anonymisées</w:t>
+      </w:r>
+      <w:proofErr w:type="spellEnd"/>
+      <w:r>
+        <w:t xml:space="preserve"> soient exploitées, par la suite, par d’autres équipes de recherche. </w:t>
+      </w:r>
+    </w:p>
+    <w:p>
+      <w:pPr>
+        <w:jc w:val="both"/>
+      </w:pPr>
+      <w:r>
+        <w:t xml:space="preserve">J’ai bien compris que ma participation à l’étude est volontaire. </w:t>
+      </w:r>
+    </w:p>
+    <w:p>
+      <w:pPr>
+        <w:jc w:val="both"/>
+      </w:pPr>
+      <w:r>
+        <w:t xml:space="preserve">Je suis libre d’accepter ou de refuser de participer, et je suis libre d’arrêter à tout moment ma </w:t>
+      </w:r>
+      <w:r>
+        <w:t>participation en cours d’étude, sans avoir besoin de justifier ma décision.</w:t>
+      </w:r>
+    </w:p>
+    <w:p>
+      <w:pPr>
+        <w:jc w:val="both"/>
+      </w:pPr>
+      <w:r>
+        <w:t>Mon consentement ne décharge pas les organisateurs de cette étude de leurs responsabilités. Je conserve tous mes droits garantis par la loi.</w:t>
+      </w:r>
+      <w:r>
+        <w:t xml:space="preserve"> En particulier, je comprends que je bénéficie</w:t>
+      </w:r>
+      <w:r>
+        <w:t>,</w:t>
+      </w:r>
+      <w:r>
+        <w:t xml:space="preserve"> </w:t>
+      </w:r>
+      <w:r>
+        <w:t xml:space="preserve">jusqu’à ce que </w:t>
+      </w:r>
+      <w:r>
+        <w:t>les données me concernant aient été publiées</w:t>
+      </w:r>
+      <w:r>
+        <w:t xml:space="preserve">, du droit d’accès et de rectification </w:t>
+      </w:r>
+      <w:r>
+        <w:t>à ces</w:t>
+      </w:r>
+      <w:r>
+        <w:t xml:space="preserve"> données</w:t>
+      </w:r>
+      <w:r>
+        <w:t xml:space="preserve">. </w:t>
+      </w:r>
+      <w:r>
+        <w:t>Je pourrai exercer mon droit d’accès et de rectification auprès d</w:t>
+      </w:r>
+      <w:r>
+        <w:t>u responsable scientifique de l’étude (</w:t>
+      </w:r>
+      <w:r>
+        <w:t>contacts</w:t>
+      </w:r>
+      <w:r>
+        <w:t xml:space="preserve"> : </w:t>
+      </w:r>
       <w:bookmarkStart w:id="0" w:name="_GoBack"/>
       <w:bookmarkEnd w:id="0"/>
       <w:r>
-        <w:t>Je soussigné(e) …………………………………………………………</w:t>
-      </w:r>
-      <w:r>
-        <w:rPr>
-          <w:i/>
-          <w:iCs/>
-        </w:rPr>
-        <w:t>(nom et prénom du sujet),</w:t>
-      </w:r>
-    </w:p>
-    <w:p>
-      <w:pPr>
-        <w:spacing w:line="360" w:lineRule="auto"/>
+        <w:fldChar w:fldCharType="begin"/>
+      </w:r>
+      <w:r>
+        <w:instrText xml:space="preserve"> HYPERLINK "mailto:</w:instrText>
+      </w:r>
+      <w:r>
+        <w:instrText>prisme@icm-institute.org</w:instrText>
+      </w:r>
+      <w:r>
+        <w:instrText xml:space="preserve">" </w:instrText>
+      </w:r>
+      <w:r>
+        <w:fldChar w:fldCharType="separate"/>
+      </w:r>
+      <w:r>
+        <w:rPr>
+          <w:rStyle w:val="Lienhypertexte"/>
+        </w:rPr>
+        <w:t>prisme@icm-institute.org</w:t>
+      </w:r>
+      <w:r>
+        <w:fldChar w:fldCharType="end"/>
+      </w:r>
+      <w:r>
+        <w:t>)</w:t>
+      </w:r>
+      <w:r>
+        <w:t>, conformément à la loi 78-17 du 06 janvier 1978 relative à l’Informatique, aux Fichiers et aux Libertés (modifiée par la loi n°94-548 du 1er juillet 1994). Par ailleurs, conformément à l’article L 1122-1 du Code de la Santé Publique, les résultats globaux de l’étude pourront m’être communiqués si je le souhaite.</w:t>
+      </w:r>
+    </w:p>
+    <w:p>
+      <w:pPr>
         <w:jc w:val="both"/>
-        <w:rPr>
-          <w:u w:val="single"/>
-        </w:rPr>
-      </w:pPr>
-      <w:r>
-        <w:t xml:space="preserve">accepte de participer à l’étude </w:t>
-      </w:r>
-      <w:r>
-        <w:t>"</w:t>
-      </w:r>
-      <w:r>
-        <w:rPr>
-          <w:u w:val="single"/>
-        </w:rPr>
-        <w:t>Confinement COVID-19 : humeur, anxiété et cognition</w:t>
-      </w:r>
-      <w:r>
-        <w:t>".</w:t>
+      </w:pPr>
+      <w:r>
+        <w:t>J</w:t>
+      </w:r>
+      <w:r>
+        <w:t xml:space="preserve">’accepte librement et volontairement de participer à la recherche qui m’est proposée.  </w:t>
       </w:r>
     </w:p>
     <w:p>
       <w:pPr>
         <w:jc w:val="both"/>
-        <w:rPr>
-          <w:i/>
-          <w:iCs/>
-        </w:rPr>
-      </w:pPr>
-      <w:r>
-        <w:t xml:space="preserve">J’ai </w:t>
-      </w:r>
-      <w:r>
-        <w:t>lu et compris l</w:t>
-      </w:r>
-      <w:r>
-        <w:t>a fiche</w:t>
-      </w:r>
-      <w:r>
-        <w:t xml:space="preserve"> d’information </w:t>
-      </w:r>
-      <w:r>
-        <w:t>décrivant l</w:t>
-      </w:r>
-      <w:r>
-        <w:t xml:space="preserve">es objectifs et </w:t>
-      </w:r>
-      <w:r>
-        <w:t xml:space="preserve">les </w:t>
-      </w:r>
-      <w:r>
-        <w:t>modalités de l’étude</w:t>
-      </w:r>
-      <w:r>
-        <w:rPr>
-          <w:i/>
-          <w:iCs/>
-        </w:rPr>
-        <w:t xml:space="preserve">.  </w:t>
+      </w:pPr>
+      <w:r>
+        <w:t xml:space="preserve">Fait </w:t>
+      </w:r>
+      <w:proofErr w:type="gramStart"/>
+      <w:r>
+        <w:t>à  …</w:t>
+      </w:r>
+      <w:proofErr w:type="gramEnd"/>
+      <w:r>
+        <w:t xml:space="preserve">………………., </w:t>
       </w:r>
     </w:p>
     <w:p>
       <w:pPr>
         <w:jc w:val="both"/>
       </w:pPr>
-      <w:r>
-        <w:t>J’accepte que les données recueillies à l’occasion de cette étude puissent</w:t>
-      </w:r>
-      <w:r>
-        <w:t>, après anonymisation,</w:t>
-      </w:r>
-      <w:r>
-        <w:t xml:space="preserve"> faire l’objet d’un traitement automatisé par les organisateurs de la recherche. </w:t>
-      </w:r>
-      <w:r>
-        <w:t xml:space="preserve">J’accepte aussi que mes données anonymisées soient exploitées, par la suite, par d’autres équipes de recherche. </w:t>
-      </w:r>
-    </w:p>
-    <w:p>
-      <w:pPr>
-        <w:jc w:val="both"/>
-      </w:pPr>
-      <w:r>
-        <w:t xml:space="preserve">J’ai bien compris que ma participation à l’étude est volontaire. </w:t>
-      </w:r>
-    </w:p>
-    <w:p>
-      <w:pPr>
-        <w:jc w:val="both"/>
-      </w:pPr>
-      <w:r>
-        <w:t xml:space="preserve">Je suis libre d’accepter ou de refuser de participer, et je suis libre d’arrêter à tout moment ma </w:t>
-      </w:r>
-      <w:r>
-        <w:t>participation en cours d’étude, sans avoir besoin de justifier ma décision.</w:t>
-      </w:r>
-    </w:p>
-    <w:p>
-      <w:pPr>
-        <w:jc w:val="both"/>
-      </w:pPr>
-      <w:r>
-        <w:t>Mon consentement ne décharge pas les organisateurs de cette étude de leurs responsabilités. Je conserve tous mes droits garantis par la loi.</w:t>
-      </w:r>
-      <w:r>
-        <w:t xml:space="preserve"> En particulier, je comprends que je bénéficie</w:t>
-      </w:r>
-      <w:r>
-        <w:t>,</w:t>
-      </w:r>
-      <w:r>
-        <w:t xml:space="preserve"> </w:t>
-      </w:r>
-      <w:r>
-        <w:t xml:space="preserve">jusqu’à ce que </w:t>
-      </w:r>
-      <w:r>
-        <w:t>les données me concernant aient été publiées</w:t>
-      </w:r>
-      <w:r>
-        <w:t xml:space="preserve">, du droit d’accès et de rectification </w:t>
-      </w:r>
-      <w:r>
-        <w:t>à ces</w:t>
-      </w:r>
-      <w:r>
-        <w:t xml:space="preserve"> données</w:t>
-      </w:r>
-      <w:r>
-        <w:t xml:space="preserve">. </w:t>
-      </w:r>
-      <w:r>
-        <w:t>Je pourrai exercer mon droit d’accès et de rectification auprès d</w:t>
-      </w:r>
-      <w:r>
-        <w:t xml:space="preserve">u responsable scientifique de l’étude (Dr. Jean Daunizeau : </w:t>
-      </w:r>
-      <w:hyperlink r:id="rId6" w:history="1">
-        <w:r>
-          <w:rPr>
-            <w:rStyle w:val="Lienhypertexte"/>
-          </w:rPr>
-          <w:t>jean.daunizeau@icm-institute.org</w:t>
-        </w:r>
-      </w:hyperlink>
-      <w:r>
-        <w:t>)</w:t>
-      </w:r>
-      <w:r>
-        <w:t>, conformément à la loi 78-17 du 06 janvier 1978 relative à l’Informatique, aux Fichiers et aux Libertés (modifiée par la loi n°94-548 du 1er juillet 1994). Par ailleurs, conformément à l’article L 1122-1 du Code de la Santé Publique, les résultats globaux de l’étude pourront m’être communiqués si je le souhaite.</w:t>
-      </w:r>
-    </w:p>
-    <w:p>
-      <w:pPr>
-        <w:jc w:val="both"/>
-      </w:pPr>
-      <w:r>
-        <w:t>J</w:t>
-      </w:r>
-      <w:r>
-        <w:t xml:space="preserve">’accepte librement et volontairement de participer à la recherche qui m’est proposée.  </w:t>
-      </w:r>
-    </w:p>
-    <w:p>
-      <w:pPr>
-        <w:jc w:val="both"/>
-      </w:pPr>
-      <w:r>
-        <w:t xml:space="preserve">Fait à  …………………., </w:t>
-      </w:r>
-    </w:p>
-    <w:p>
-      <w:pPr>
-        <w:jc w:val="both"/>
-      </w:pPr>
-      <w:r>
-        <w:t>le …………………</w:t>
+      <w:proofErr w:type="gramStart"/>
+      <w:r>
+        <w:t>le</w:t>
+      </w:r>
+      <w:proofErr w:type="gramEnd"/>
+      <w:r>
+        <w:t xml:space="preserve"> …………………</w:t>
       </w:r>
     </w:p>
     <w:p>
@@ -289,7 +361,7 @@
       </w:r>
     </w:p>
     <w:sectPr>
-      <w:headerReference w:type="default" r:id="rId7"/>
+      <w:headerReference w:type="default" r:id="rId6"/>
       <w:pgSz w:w="11906" w:h="16838"/>
       <w:pgMar w:top="1417" w:right="1417" w:bottom="1417" w:left="1417" w:header="708" w:footer="708" w:gutter="0"/>
       <w:cols w:space="708"/>
